--- a/EET/user guide.docx
+++ b/EET/user guide.docx
@@ -143,7 +143,7 @@
           <w:sz w:val="28"/>
           <w:szCs w:val="28"/>
         </w:rPr>
-        <w:t>3</w:t>
+        <w:t>4</w:t>
       </w:r>
     </w:p>
     <w:p>
@@ -186,7 +186,7 @@
           <w:sz w:val="28"/>
           <w:szCs w:val="28"/>
         </w:rPr>
-        <w:t>1</w:t>
+        <w:t>3</w:t>
       </w:r>
       <w:r>
         <w:rPr>
@@ -200,7 +200,7 @@
           <w:sz w:val="28"/>
           <w:szCs w:val="28"/>
         </w:rPr>
-        <w:t>13</w:t>
+        <w:t>20</w:t>
       </w:r>
     </w:p>
     <w:p/>
@@ -263,7 +263,7 @@
           <w:r>
             <w:fldChar w:fldCharType="separate"/>
           </w:r>
-          <w:hyperlink w:anchor="_Toc156049230" w:history="1">
+          <w:hyperlink w:anchor="_Toc161865100" w:history="1">
             <w:r>
               <w:rPr>
                 <w:rStyle w:val="Hyperlink"/>
@@ -290,7 +290,7 @@
                 <w:noProof/>
                 <w:webHidden/>
               </w:rPr>
-              <w:instrText xml:space="preserve"> PAGEREF _Toc156049230 \h </w:instrText>
+              <w:instrText xml:space="preserve"> PAGEREF _Toc161865100 \h </w:instrText>
             </w:r>
             <w:r>
               <w:rPr>
@@ -334,7 +334,7 @@
               <w:szCs w:val="24"/>
             </w:rPr>
           </w:pPr>
-          <w:hyperlink w:anchor="_Toc156049231" w:history="1">
+          <w:hyperlink w:anchor="_Toc161865101" w:history="1">
             <w:r>
               <w:rPr>
                 <w:rStyle w:val="Hyperlink"/>
@@ -361,7 +361,7 @@
                 <w:noProof/>
                 <w:webHidden/>
               </w:rPr>
-              <w:instrText xml:space="preserve"> PAGEREF _Toc156049231 \h </w:instrText>
+              <w:instrText xml:space="preserve"> PAGEREF _Toc161865101 \h </w:instrText>
             </w:r>
             <w:r>
               <w:rPr>
@@ -405,7 +405,7 @@
               <w:szCs w:val="24"/>
             </w:rPr>
           </w:pPr>
-          <w:hyperlink w:anchor="_Toc156049232" w:history="1">
+          <w:hyperlink w:anchor="_Toc161865102" w:history="1">
             <w:r>
               <w:rPr>
                 <w:rStyle w:val="Hyperlink"/>
@@ -432,7 +432,7 @@
                 <w:noProof/>
                 <w:webHidden/>
               </w:rPr>
-              <w:instrText xml:space="preserve"> PAGEREF _Toc156049232 \h </w:instrText>
+              <w:instrText xml:space="preserve"> PAGEREF _Toc161865102 \h </w:instrText>
             </w:r>
             <w:r>
               <w:rPr>
@@ -476,7 +476,7 @@
               <w:szCs w:val="24"/>
             </w:rPr>
           </w:pPr>
-          <w:hyperlink w:anchor="_Toc156049233" w:history="1">
+          <w:hyperlink w:anchor="_Toc161865103" w:history="1">
             <w:r>
               <w:rPr>
                 <w:rStyle w:val="Hyperlink"/>
@@ -503,7 +503,7 @@
                 <w:noProof/>
                 <w:webHidden/>
               </w:rPr>
-              <w:instrText xml:space="preserve"> PAGEREF _Toc156049233 \h </w:instrText>
+              <w:instrText xml:space="preserve"> PAGEREF _Toc161865103 \h </w:instrText>
             </w:r>
             <w:r>
               <w:rPr>
@@ -547,7 +547,7 @@
               <w:szCs w:val="24"/>
             </w:rPr>
           </w:pPr>
-          <w:hyperlink w:anchor="_Toc156049234" w:history="1">
+          <w:hyperlink w:anchor="_Toc161865104" w:history="1">
             <w:r>
               <w:rPr>
                 <w:rStyle w:val="Hyperlink"/>
@@ -574,7 +574,7 @@
                 <w:noProof/>
                 <w:webHidden/>
               </w:rPr>
-              <w:instrText xml:space="preserve"> PAGEREF _Toc156049234 \h </w:instrText>
+              <w:instrText xml:space="preserve"> PAGEREF _Toc161865104 \h </w:instrText>
             </w:r>
             <w:r>
               <w:rPr>
@@ -618,7 +618,7 @@
               <w:szCs w:val="24"/>
             </w:rPr>
           </w:pPr>
-          <w:hyperlink w:anchor="_Toc156049235" w:history="1">
+          <w:hyperlink w:anchor="_Toc161865105" w:history="1">
             <w:r>
               <w:rPr>
                 <w:rStyle w:val="Hyperlink"/>
@@ -645,7 +645,7 @@
                 <w:noProof/>
                 <w:webHidden/>
               </w:rPr>
-              <w:instrText xml:space="preserve"> PAGEREF _Toc156049235 \h </w:instrText>
+              <w:instrText xml:space="preserve"> PAGEREF _Toc161865105 \h </w:instrText>
             </w:r>
             <w:r>
               <w:rPr>
@@ -689,7 +689,7 @@
               <w:szCs w:val="24"/>
             </w:rPr>
           </w:pPr>
-          <w:hyperlink w:anchor="_Toc156049236" w:history="1">
+          <w:hyperlink w:anchor="_Toc161865106" w:history="1">
             <w:r>
               <w:rPr>
                 <w:rStyle w:val="Hyperlink"/>
@@ -716,7 +716,7 @@
                 <w:noProof/>
                 <w:webHidden/>
               </w:rPr>
-              <w:instrText xml:space="preserve"> PAGEREF _Toc156049236 \h </w:instrText>
+              <w:instrText xml:space="preserve"> PAGEREF _Toc161865106 \h </w:instrText>
             </w:r>
             <w:r>
               <w:rPr>
@@ -760,7 +760,7 @@
               <w:szCs w:val="24"/>
             </w:rPr>
           </w:pPr>
-          <w:hyperlink w:anchor="_Toc156049237" w:history="1">
+          <w:hyperlink w:anchor="_Toc161865107" w:history="1">
             <w:r>
               <w:rPr>
                 <w:rStyle w:val="Hyperlink"/>
@@ -787,7 +787,7 @@
                 <w:noProof/>
                 <w:webHidden/>
               </w:rPr>
-              <w:instrText xml:space="preserve"> PAGEREF _Toc156049237 \h </w:instrText>
+              <w:instrText xml:space="preserve"> PAGEREF _Toc161865107 \h </w:instrText>
             </w:r>
             <w:r>
               <w:rPr>
@@ -831,7 +831,7 @@
               <w:szCs w:val="24"/>
             </w:rPr>
           </w:pPr>
-          <w:hyperlink w:anchor="_Toc156049238" w:history="1">
+          <w:hyperlink w:anchor="_Toc161865108" w:history="1">
             <w:r>
               <w:rPr>
                 <w:rStyle w:val="Hyperlink"/>
@@ -858,7 +858,7 @@
                 <w:noProof/>
                 <w:webHidden/>
               </w:rPr>
-              <w:instrText xml:space="preserve"> PAGEREF _Toc156049238 \h </w:instrText>
+              <w:instrText xml:space="preserve"> PAGEREF _Toc161865108 \h </w:instrText>
             </w:r>
             <w:r>
               <w:rPr>
@@ -902,7 +902,7 @@
               <w:szCs w:val="24"/>
             </w:rPr>
           </w:pPr>
-          <w:hyperlink w:anchor="_Toc156049239" w:history="1">
+          <w:hyperlink w:anchor="_Toc161865109" w:history="1">
             <w:r>
               <w:rPr>
                 <w:rStyle w:val="Hyperlink"/>
@@ -929,7 +929,7 @@
                 <w:noProof/>
                 <w:webHidden/>
               </w:rPr>
-              <w:instrText xml:space="preserve"> PAGEREF _Toc156049239 \h </w:instrText>
+              <w:instrText xml:space="preserve"> PAGEREF _Toc161865109 \h </w:instrText>
             </w:r>
             <w:r>
               <w:rPr>
@@ -973,7 +973,7 @@
               <w:szCs w:val="24"/>
             </w:rPr>
           </w:pPr>
-          <w:hyperlink w:anchor="_Toc156049240" w:history="1">
+          <w:hyperlink w:anchor="_Toc161865110" w:history="1">
             <w:r>
               <w:rPr>
                 <w:rStyle w:val="Hyperlink"/>
@@ -1000,7 +1000,7 @@
                 <w:noProof/>
                 <w:webHidden/>
               </w:rPr>
-              <w:instrText xml:space="preserve"> PAGEREF _Toc156049240 \h </w:instrText>
+              <w:instrText xml:space="preserve"> PAGEREF _Toc161865110 \h </w:instrText>
             </w:r>
             <w:r>
               <w:rPr>
@@ -1020,7 +1020,7 @@
                 <w:noProof/>
                 <w:webHidden/>
               </w:rPr>
-              <w:t>6</w:t>
+              <w:t>7</w:t>
             </w:r>
             <w:r>
               <w:rPr>
@@ -1044,7 +1044,7 @@
               <w:szCs w:val="24"/>
             </w:rPr>
           </w:pPr>
-          <w:hyperlink w:anchor="_Toc156049241" w:history="1">
+          <w:hyperlink w:anchor="_Toc161865111" w:history="1">
             <w:r>
               <w:rPr>
                 <w:rStyle w:val="Hyperlink"/>
@@ -1071,7 +1071,7 @@
                 <w:noProof/>
                 <w:webHidden/>
               </w:rPr>
-              <w:instrText xml:space="preserve"> PAGEREF _Toc156049241 \h </w:instrText>
+              <w:instrText xml:space="preserve"> PAGEREF _Toc161865111 \h </w:instrText>
             </w:r>
             <w:r>
               <w:rPr>
@@ -1115,7 +1115,7 @@
               <w:szCs w:val="24"/>
             </w:rPr>
           </w:pPr>
-          <w:hyperlink w:anchor="_Toc156049242" w:history="1">
+          <w:hyperlink w:anchor="_Toc161865112" w:history="1">
             <w:r>
               <w:rPr>
                 <w:rStyle w:val="Hyperlink"/>
@@ -1144,7 +1144,7 @@
                 <w:noProof/>
                 <w:webHidden/>
               </w:rPr>
-              <w:instrText xml:space="preserve"> PAGEREF _Toc156049242 \h </w:instrText>
+              <w:instrText xml:space="preserve"> PAGEREF _Toc161865112 \h </w:instrText>
             </w:r>
             <w:r>
               <w:rPr>
@@ -1188,7 +1188,7 @@
               <w:szCs w:val="24"/>
             </w:rPr>
           </w:pPr>
-          <w:hyperlink w:anchor="_Toc156049243" w:history="1">
+          <w:hyperlink w:anchor="_Toc161865113" w:history="1">
             <w:r>
               <w:rPr>
                 <w:rStyle w:val="Hyperlink"/>
@@ -1215,7 +1215,7 @@
                 <w:noProof/>
                 <w:webHidden/>
               </w:rPr>
-              <w:instrText xml:space="preserve"> PAGEREF _Toc156049243 \h </w:instrText>
+              <w:instrText xml:space="preserve"> PAGEREF _Toc161865113 \h </w:instrText>
             </w:r>
             <w:r>
               <w:rPr>
@@ -1259,7 +1259,7 @@
               <w:szCs w:val="24"/>
             </w:rPr>
           </w:pPr>
-          <w:hyperlink w:anchor="_Toc156049244" w:history="1">
+          <w:hyperlink w:anchor="_Toc161865114" w:history="1">
             <w:r>
               <w:rPr>
                 <w:rStyle w:val="Hyperlink"/>
@@ -1286,7 +1286,7 @@
                 <w:noProof/>
                 <w:webHidden/>
               </w:rPr>
-              <w:instrText xml:space="preserve"> PAGEREF _Toc156049244 \h </w:instrText>
+              <w:instrText xml:space="preserve"> PAGEREF _Toc161865114 \h </w:instrText>
             </w:r>
             <w:r>
               <w:rPr>
@@ -1330,7 +1330,7 @@
               <w:szCs w:val="24"/>
             </w:rPr>
           </w:pPr>
-          <w:hyperlink w:anchor="_Toc156049245" w:history="1">
+          <w:hyperlink w:anchor="_Toc161865115" w:history="1">
             <w:r>
               <w:rPr>
                 <w:rStyle w:val="Hyperlink"/>
@@ -1357,7 +1357,7 @@
                 <w:noProof/>
                 <w:webHidden/>
               </w:rPr>
-              <w:instrText xml:space="preserve"> PAGEREF _Toc156049245 \h </w:instrText>
+              <w:instrText xml:space="preserve"> PAGEREF _Toc161865115 \h </w:instrText>
             </w:r>
             <w:r>
               <w:rPr>
@@ -1401,7 +1401,7 @@
               <w:szCs w:val="24"/>
             </w:rPr>
           </w:pPr>
-          <w:hyperlink w:anchor="_Toc156049246" w:history="1">
+          <w:hyperlink w:anchor="_Toc161865116" w:history="1">
             <w:r>
               <w:rPr>
                 <w:rStyle w:val="Hyperlink"/>
@@ -1428,7 +1428,7 @@
                 <w:noProof/>
                 <w:webHidden/>
               </w:rPr>
-              <w:instrText xml:space="preserve"> PAGEREF _Toc156049246 \h </w:instrText>
+              <w:instrText xml:space="preserve"> PAGEREF _Toc161865116 \h </w:instrText>
             </w:r>
             <w:r>
               <w:rPr>
@@ -1472,7 +1472,7 @@
               <w:szCs w:val="24"/>
             </w:rPr>
           </w:pPr>
-          <w:hyperlink w:anchor="_Toc156049247" w:history="1">
+          <w:hyperlink w:anchor="_Toc161865117" w:history="1">
             <w:r>
               <w:rPr>
                 <w:rStyle w:val="Hyperlink"/>
@@ -1499,7 +1499,7 @@
                 <w:noProof/>
                 <w:webHidden/>
               </w:rPr>
-              <w:instrText xml:space="preserve"> PAGEREF _Toc156049247 \h </w:instrText>
+              <w:instrText xml:space="preserve"> PAGEREF _Toc161865117 \h </w:instrText>
             </w:r>
             <w:r>
               <w:rPr>
@@ -1543,7 +1543,7 @@
               <w:szCs w:val="24"/>
             </w:rPr>
           </w:pPr>
-          <w:hyperlink w:anchor="_Toc156049248" w:history="1">
+          <w:hyperlink w:anchor="_Toc161865118" w:history="1">
             <w:r>
               <w:rPr>
                 <w:rStyle w:val="Hyperlink"/>
@@ -1570,7 +1570,7 @@
                 <w:noProof/>
                 <w:webHidden/>
               </w:rPr>
-              <w:instrText xml:space="preserve"> PAGEREF _Toc156049248 \h </w:instrText>
+              <w:instrText xml:space="preserve"> PAGEREF _Toc161865118 \h </w:instrText>
             </w:r>
             <w:r>
               <w:rPr>
@@ -1614,7 +1614,7 @@
               <w:szCs w:val="24"/>
             </w:rPr>
           </w:pPr>
-          <w:hyperlink w:anchor="_Toc156049249" w:history="1">
+          <w:hyperlink w:anchor="_Toc161865119" w:history="1">
             <w:r>
               <w:rPr>
                 <w:rStyle w:val="Hyperlink"/>
@@ -1641,7 +1641,7 @@
                 <w:noProof/>
                 <w:webHidden/>
               </w:rPr>
-              <w:instrText xml:space="preserve"> PAGEREF _Toc156049249 \h </w:instrText>
+              <w:instrText xml:space="preserve"> PAGEREF _Toc161865119 \h </w:instrText>
             </w:r>
             <w:r>
               <w:rPr>
@@ -1685,7 +1685,7 @@
               <w:szCs w:val="24"/>
             </w:rPr>
           </w:pPr>
-          <w:hyperlink w:anchor="_Toc156049250" w:history="1">
+          <w:hyperlink w:anchor="_Toc161865120" w:history="1">
             <w:r>
               <w:rPr>
                 <w:rStyle w:val="Hyperlink"/>
@@ -1712,7 +1712,7 @@
                 <w:noProof/>
                 <w:webHidden/>
               </w:rPr>
-              <w:instrText xml:space="preserve"> PAGEREF _Toc156049250 \h </w:instrText>
+              <w:instrText xml:space="preserve"> PAGEREF _Toc161865120 \h </w:instrText>
             </w:r>
             <w:r>
               <w:rPr>
@@ -1756,7 +1756,7 @@
               <w:szCs w:val="24"/>
             </w:rPr>
           </w:pPr>
-          <w:hyperlink w:anchor="_Toc156049251" w:history="1">
+          <w:hyperlink w:anchor="_Toc161865121" w:history="1">
             <w:r>
               <w:rPr>
                 <w:rStyle w:val="Hyperlink"/>
@@ -1783,7 +1783,7 @@
                 <w:noProof/>
                 <w:webHidden/>
               </w:rPr>
-              <w:instrText xml:space="preserve"> PAGEREF _Toc156049251 \h </w:instrText>
+              <w:instrText xml:space="preserve"> PAGEREF _Toc161865121 \h </w:instrText>
             </w:r>
             <w:r>
               <w:rPr>
@@ -1827,7 +1827,7 @@
               <w:szCs w:val="24"/>
             </w:rPr>
           </w:pPr>
-          <w:hyperlink w:anchor="_Toc156049252" w:history="1">
+          <w:hyperlink w:anchor="_Toc161865122" w:history="1">
             <w:r>
               <w:rPr>
                 <w:rStyle w:val="Hyperlink"/>
@@ -1854,7 +1854,7 @@
                 <w:noProof/>
                 <w:webHidden/>
               </w:rPr>
-              <w:instrText xml:space="preserve"> PAGEREF _Toc156049252 \h </w:instrText>
+              <w:instrText xml:space="preserve"> PAGEREF _Toc161865122 \h </w:instrText>
             </w:r>
             <w:r>
               <w:rPr>
@@ -1898,7 +1898,7 @@
               <w:szCs w:val="24"/>
             </w:rPr>
           </w:pPr>
-          <w:hyperlink w:anchor="_Toc156049253" w:history="1">
+          <w:hyperlink w:anchor="_Toc161865123" w:history="1">
             <w:r>
               <w:rPr>
                 <w:rStyle w:val="Hyperlink"/>
@@ -1925,7 +1925,7 @@
                 <w:noProof/>
                 <w:webHidden/>
               </w:rPr>
-              <w:instrText xml:space="preserve"> PAGEREF _Toc156049253 \h </w:instrText>
+              <w:instrText xml:space="preserve"> PAGEREF _Toc161865123 \h </w:instrText>
             </w:r>
             <w:r>
               <w:rPr>
@@ -1969,7 +1969,7 @@
               <w:szCs w:val="24"/>
             </w:rPr>
           </w:pPr>
-          <w:hyperlink w:anchor="_Toc156049254" w:history="1">
+          <w:hyperlink w:anchor="_Toc161865124" w:history="1">
             <w:r>
               <w:rPr>
                 <w:rStyle w:val="Hyperlink"/>
@@ -1996,7 +1996,7 @@
                 <w:noProof/>
                 <w:webHidden/>
               </w:rPr>
-              <w:instrText xml:space="preserve"> PAGEREF _Toc156049254 \h </w:instrText>
+              <w:instrText xml:space="preserve"> PAGEREF _Toc161865124 \h </w:instrText>
             </w:r>
             <w:r>
               <w:rPr>
@@ -2040,7 +2040,7 @@
               <w:szCs w:val="24"/>
             </w:rPr>
           </w:pPr>
-          <w:hyperlink w:anchor="_Toc156049255" w:history="1">
+          <w:hyperlink w:anchor="_Toc161865125" w:history="1">
             <w:r>
               <w:rPr>
                 <w:rStyle w:val="Hyperlink"/>
@@ -2067,7 +2067,7 @@
                 <w:noProof/>
                 <w:webHidden/>
               </w:rPr>
-              <w:instrText xml:space="preserve"> PAGEREF _Toc156049255 \h </w:instrText>
+              <w:instrText xml:space="preserve"> PAGEREF _Toc161865125 \h </w:instrText>
             </w:r>
             <w:r>
               <w:rPr>
@@ -2111,7 +2111,7 @@
               <w:szCs w:val="24"/>
             </w:rPr>
           </w:pPr>
-          <w:hyperlink w:anchor="_Toc156049256" w:history="1">
+          <w:hyperlink w:anchor="_Toc161865126" w:history="1">
             <w:r>
               <w:rPr>
                 <w:rStyle w:val="Hyperlink"/>
@@ -2138,7 +2138,7 @@
                 <w:noProof/>
                 <w:webHidden/>
               </w:rPr>
-              <w:instrText xml:space="preserve"> PAGEREF _Toc156049256 \h </w:instrText>
+              <w:instrText xml:space="preserve"> PAGEREF _Toc161865126 \h </w:instrText>
             </w:r>
             <w:r>
               <w:rPr>
@@ -2182,7 +2182,7 @@
               <w:szCs w:val="24"/>
             </w:rPr>
           </w:pPr>
-          <w:hyperlink w:anchor="_Toc156049257" w:history="1">
+          <w:hyperlink w:anchor="_Toc161865127" w:history="1">
             <w:r>
               <w:rPr>
                 <w:rStyle w:val="Hyperlink"/>
@@ -2209,7 +2209,7 @@
                 <w:noProof/>
                 <w:webHidden/>
               </w:rPr>
-              <w:instrText xml:space="preserve"> PAGEREF _Toc156049257 \h </w:instrText>
+              <w:instrText xml:space="preserve"> PAGEREF _Toc161865127 \h </w:instrText>
             </w:r>
             <w:r>
               <w:rPr>
@@ -2253,7 +2253,7 @@
               <w:szCs w:val="24"/>
             </w:rPr>
           </w:pPr>
-          <w:hyperlink w:anchor="_Toc156049258" w:history="1">
+          <w:hyperlink w:anchor="_Toc161865128" w:history="1">
             <w:r>
               <w:rPr>
                 <w:rStyle w:val="Hyperlink"/>
@@ -2280,7 +2280,7 @@
                 <w:noProof/>
                 <w:webHidden/>
               </w:rPr>
-              <w:instrText xml:space="preserve"> PAGEREF _Toc156049258 \h </w:instrText>
+              <w:instrText xml:space="preserve"> PAGEREF _Toc161865128 \h </w:instrText>
             </w:r>
             <w:r>
               <w:rPr>
@@ -2324,7 +2324,7 @@
               <w:szCs w:val="24"/>
             </w:rPr>
           </w:pPr>
-          <w:hyperlink w:anchor="_Toc156049259" w:history="1">
+          <w:hyperlink w:anchor="_Toc161865129" w:history="1">
             <w:r>
               <w:rPr>
                 <w:rStyle w:val="Hyperlink"/>
@@ -2351,7 +2351,7 @@
                 <w:noProof/>
                 <w:webHidden/>
               </w:rPr>
-              <w:instrText xml:space="preserve"> PAGEREF _Toc156049259 \h </w:instrText>
+              <w:instrText xml:space="preserve"> PAGEREF _Toc161865129 \h </w:instrText>
             </w:r>
             <w:r>
               <w:rPr>
@@ -2395,7 +2395,7 @@
               <w:szCs w:val="24"/>
             </w:rPr>
           </w:pPr>
-          <w:hyperlink w:anchor="_Toc156049260" w:history="1">
+          <w:hyperlink w:anchor="_Toc161865130" w:history="1">
             <w:r>
               <w:rPr>
                 <w:rStyle w:val="Hyperlink"/>
@@ -2422,7 +2422,7 @@
                 <w:noProof/>
                 <w:webHidden/>
               </w:rPr>
-              <w:instrText xml:space="preserve"> PAGEREF _Toc156049260 \h </w:instrText>
+              <w:instrText xml:space="preserve"> PAGEREF _Toc161865130 \h </w:instrText>
             </w:r>
             <w:r>
               <w:rPr>
@@ -2466,7 +2466,7 @@
               <w:szCs w:val="24"/>
             </w:rPr>
           </w:pPr>
-          <w:hyperlink w:anchor="_Toc156049261" w:history="1">
+          <w:hyperlink w:anchor="_Toc161865131" w:history="1">
             <w:r>
               <w:rPr>
                 <w:rStyle w:val="Hyperlink"/>
@@ -2493,7 +2493,7 @@
                 <w:noProof/>
                 <w:webHidden/>
               </w:rPr>
-              <w:instrText xml:space="preserve"> PAGEREF _Toc156049261 \h </w:instrText>
+              <w:instrText xml:space="preserve"> PAGEREF _Toc161865131 \h </w:instrText>
             </w:r>
             <w:r>
               <w:rPr>
@@ -2537,7 +2537,7 @@
               <w:szCs w:val="24"/>
             </w:rPr>
           </w:pPr>
-          <w:hyperlink w:anchor="_Toc156049262" w:history="1">
+          <w:hyperlink w:anchor="_Toc161865132" w:history="1">
             <w:r>
               <w:rPr>
                 <w:rStyle w:val="Hyperlink"/>
@@ -2564,7 +2564,7 @@
                 <w:noProof/>
                 <w:webHidden/>
               </w:rPr>
-              <w:instrText xml:space="preserve"> PAGEREF _Toc156049262 \h </w:instrText>
+              <w:instrText xml:space="preserve"> PAGEREF _Toc161865132 \h </w:instrText>
             </w:r>
             <w:r>
               <w:rPr>
@@ -2608,7 +2608,7 @@
               <w:szCs w:val="24"/>
             </w:rPr>
           </w:pPr>
-          <w:hyperlink w:anchor="_Toc156049263" w:history="1">
+          <w:hyperlink w:anchor="_Toc161865133" w:history="1">
             <w:r>
               <w:rPr>
                 <w:rStyle w:val="Hyperlink"/>
@@ -2635,7 +2635,7 @@
                 <w:noProof/>
                 <w:webHidden/>
               </w:rPr>
-              <w:instrText xml:space="preserve"> PAGEREF _Toc156049263 \h </w:instrText>
+              <w:instrText xml:space="preserve"> PAGEREF _Toc161865133 \h </w:instrText>
             </w:r>
             <w:r>
               <w:rPr>
@@ -2679,7 +2679,7 @@
               <w:szCs w:val="24"/>
             </w:rPr>
           </w:pPr>
-          <w:hyperlink w:anchor="_Toc156049264" w:history="1">
+          <w:hyperlink w:anchor="_Toc161865134" w:history="1">
             <w:r>
               <w:rPr>
                 <w:rStyle w:val="Hyperlink"/>
@@ -2706,7 +2706,7 @@
                 <w:noProof/>
                 <w:webHidden/>
               </w:rPr>
-              <w:instrText xml:space="preserve"> PAGEREF _Toc156049264 \h </w:instrText>
+              <w:instrText xml:space="preserve"> PAGEREF _Toc161865134 \h </w:instrText>
             </w:r>
             <w:r>
               <w:rPr>
@@ -2750,7 +2750,7 @@
               <w:szCs w:val="24"/>
             </w:rPr>
           </w:pPr>
-          <w:hyperlink w:anchor="_Toc156049265" w:history="1">
+          <w:hyperlink w:anchor="_Toc161865135" w:history="1">
             <w:r>
               <w:rPr>
                 <w:rStyle w:val="Hyperlink"/>
@@ -2777,7 +2777,7 @@
                 <w:noProof/>
                 <w:webHidden/>
               </w:rPr>
-              <w:instrText xml:space="preserve"> PAGEREF _Toc156049265 \h </w:instrText>
+              <w:instrText xml:space="preserve"> PAGEREF _Toc161865135 \h </w:instrText>
             </w:r>
             <w:r>
               <w:rPr>
@@ -2821,7 +2821,7 @@
               <w:szCs w:val="24"/>
             </w:rPr>
           </w:pPr>
-          <w:hyperlink w:anchor="_Toc156049266" w:history="1">
+          <w:hyperlink w:anchor="_Toc161865136" w:history="1">
             <w:r>
               <w:rPr>
                 <w:rStyle w:val="Hyperlink"/>
@@ -2848,7 +2848,7 @@
                 <w:noProof/>
                 <w:webHidden/>
               </w:rPr>
-              <w:instrText xml:space="preserve"> PAGEREF _Toc156049266 \h </w:instrText>
+              <w:instrText xml:space="preserve"> PAGEREF _Toc161865136 \h </w:instrText>
             </w:r>
             <w:r>
               <w:rPr>
@@ -2892,7 +2892,7 @@
               <w:szCs w:val="24"/>
             </w:rPr>
           </w:pPr>
-          <w:hyperlink w:anchor="_Toc156049267" w:history="1">
+          <w:hyperlink w:anchor="_Toc161865137" w:history="1">
             <w:r>
               <w:rPr>
                 <w:rStyle w:val="Hyperlink"/>
@@ -2919,7 +2919,7 @@
                 <w:noProof/>
                 <w:webHidden/>
               </w:rPr>
-              <w:instrText xml:space="preserve"> PAGEREF _Toc156049267 \h </w:instrText>
+              <w:instrText xml:space="preserve"> PAGEREF _Toc161865137 \h </w:instrText>
             </w:r>
             <w:r>
               <w:rPr>
@@ -2963,7 +2963,7 @@
               <w:szCs w:val="24"/>
             </w:rPr>
           </w:pPr>
-          <w:hyperlink w:anchor="_Toc156049268" w:history="1">
+          <w:hyperlink w:anchor="_Toc161865138" w:history="1">
             <w:r>
               <w:rPr>
                 <w:rStyle w:val="Hyperlink"/>
@@ -2990,7 +2990,7 @@
                 <w:noProof/>
                 <w:webHidden/>
               </w:rPr>
-              <w:instrText xml:space="preserve"> PAGEREF _Toc156049268 \h </w:instrText>
+              <w:instrText xml:space="preserve"> PAGEREF _Toc161865138 \h </w:instrText>
             </w:r>
             <w:r>
               <w:rPr>
@@ -3034,7 +3034,7 @@
               <w:szCs w:val="24"/>
             </w:rPr>
           </w:pPr>
-          <w:hyperlink w:anchor="_Toc156049269" w:history="1">
+          <w:hyperlink w:anchor="_Toc161865139" w:history="1">
             <w:r>
               <w:rPr>
                 <w:rStyle w:val="Hyperlink"/>
@@ -3061,7 +3061,7 @@
                 <w:noProof/>
                 <w:webHidden/>
               </w:rPr>
-              <w:instrText xml:space="preserve"> PAGEREF _Toc156049269 \h </w:instrText>
+              <w:instrText xml:space="preserve"> PAGEREF _Toc161865139 \h </w:instrText>
             </w:r>
             <w:r>
               <w:rPr>
@@ -3105,7 +3105,7 @@
               <w:szCs w:val="24"/>
             </w:rPr>
           </w:pPr>
-          <w:hyperlink w:anchor="_Toc156049270" w:history="1">
+          <w:hyperlink w:anchor="_Toc161865140" w:history="1">
             <w:r>
               <w:rPr>
                 <w:rStyle w:val="Hyperlink"/>
@@ -3132,7 +3132,7 @@
                 <w:noProof/>
                 <w:webHidden/>
               </w:rPr>
-              <w:instrText xml:space="preserve"> PAGEREF _Toc156049270 \h </w:instrText>
+              <w:instrText xml:space="preserve"> PAGEREF _Toc161865140 \h </w:instrText>
             </w:r>
             <w:r>
               <w:rPr>
@@ -3176,7 +3176,7 @@
               <w:szCs w:val="24"/>
             </w:rPr>
           </w:pPr>
-          <w:hyperlink w:anchor="_Toc156049271" w:history="1">
+          <w:hyperlink w:anchor="_Toc161865141" w:history="1">
             <w:r>
               <w:rPr>
                 <w:rStyle w:val="Hyperlink"/>
@@ -3203,7 +3203,7 @@
                 <w:noProof/>
                 <w:webHidden/>
               </w:rPr>
-              <w:instrText xml:space="preserve"> PAGEREF _Toc156049271 \h </w:instrText>
+              <w:instrText xml:space="preserve"> PAGEREF _Toc161865141 \h </w:instrText>
             </w:r>
             <w:r>
               <w:rPr>
@@ -3247,7 +3247,7 @@
               <w:szCs w:val="24"/>
             </w:rPr>
           </w:pPr>
-          <w:hyperlink w:anchor="_Toc156049272" w:history="1">
+          <w:hyperlink w:anchor="_Toc161865142" w:history="1">
             <w:r>
               <w:rPr>
                 <w:rStyle w:val="Hyperlink"/>
@@ -3274,7 +3274,7 @@
                 <w:noProof/>
                 <w:webHidden/>
               </w:rPr>
-              <w:instrText xml:space="preserve"> PAGEREF _Toc156049272 \h </w:instrText>
+              <w:instrText xml:space="preserve"> PAGEREF _Toc161865142 \h </w:instrText>
             </w:r>
             <w:r>
               <w:rPr>
@@ -3318,7 +3318,7 @@
               <w:szCs w:val="24"/>
             </w:rPr>
           </w:pPr>
-          <w:hyperlink w:anchor="_Toc156049273" w:history="1">
+          <w:hyperlink w:anchor="_Toc161865143" w:history="1">
             <w:r>
               <w:rPr>
                 <w:rStyle w:val="Hyperlink"/>
@@ -3345,7 +3345,7 @@
                 <w:noProof/>
                 <w:webHidden/>
               </w:rPr>
-              <w:instrText xml:space="preserve"> PAGEREF _Toc156049273 \h </w:instrText>
+              <w:instrText xml:space="preserve"> PAGEREF _Toc161865143 \h </w:instrText>
             </w:r>
             <w:r>
               <w:rPr>
@@ -3389,7 +3389,7 @@
               <w:szCs w:val="24"/>
             </w:rPr>
           </w:pPr>
-          <w:hyperlink w:anchor="_Toc156049274" w:history="1">
+          <w:hyperlink w:anchor="_Toc161865144" w:history="1">
             <w:r>
               <w:rPr>
                 <w:rStyle w:val="Hyperlink"/>
@@ -3416,7 +3416,7 @@
                 <w:noProof/>
                 <w:webHidden/>
               </w:rPr>
-              <w:instrText xml:space="preserve"> PAGEREF _Toc156049274 \h </w:instrText>
+              <w:instrText xml:space="preserve"> PAGEREF _Toc161865144 \h </w:instrText>
             </w:r>
             <w:r>
               <w:rPr>
@@ -3460,7 +3460,7 @@
               <w:szCs w:val="24"/>
             </w:rPr>
           </w:pPr>
-          <w:hyperlink w:anchor="_Toc156049275" w:history="1">
+          <w:hyperlink w:anchor="_Toc161865145" w:history="1">
             <w:r>
               <w:rPr>
                 <w:rStyle w:val="Hyperlink"/>
@@ -3487,7 +3487,7 @@
                 <w:noProof/>
                 <w:webHidden/>
               </w:rPr>
-              <w:instrText xml:space="preserve"> PAGEREF _Toc156049275 \h </w:instrText>
+              <w:instrText xml:space="preserve"> PAGEREF _Toc161865145 \h </w:instrText>
             </w:r>
             <w:r>
               <w:rPr>
@@ -3531,7 +3531,7 @@
               <w:szCs w:val="24"/>
             </w:rPr>
           </w:pPr>
-          <w:hyperlink w:anchor="_Toc156049276" w:history="1">
+          <w:hyperlink w:anchor="_Toc161865146" w:history="1">
             <w:r>
               <w:rPr>
                 <w:rStyle w:val="Hyperlink"/>
@@ -3558,7 +3558,7 @@
                 <w:noProof/>
                 <w:webHidden/>
               </w:rPr>
-              <w:instrText xml:space="preserve"> PAGEREF _Toc156049276 \h </w:instrText>
+              <w:instrText xml:space="preserve"> PAGEREF _Toc161865146 \h </w:instrText>
             </w:r>
             <w:r>
               <w:rPr>
@@ -3602,7 +3602,7 @@
               <w:szCs w:val="24"/>
             </w:rPr>
           </w:pPr>
-          <w:hyperlink w:anchor="_Toc156049277" w:history="1">
+          <w:hyperlink w:anchor="_Toc161865147" w:history="1">
             <w:r>
               <w:rPr>
                 <w:rStyle w:val="Hyperlink"/>
@@ -3629,7 +3629,7 @@
                 <w:noProof/>
                 <w:webHidden/>
               </w:rPr>
-              <w:instrText xml:space="preserve"> PAGEREF _Toc156049277 \h </w:instrText>
+              <w:instrText xml:space="preserve"> PAGEREF _Toc161865147 \h </w:instrText>
             </w:r>
             <w:r>
               <w:rPr>
@@ -3682,7 +3682,7 @@
         <w:pStyle w:val="Heading2"/>
       </w:pPr>
       <w:bookmarkStart w:id="0" w:name="_Toc141735804"/>
-      <w:bookmarkStart w:id="1" w:name="_Toc156049230"/>
+      <w:bookmarkStart w:id="1" w:name="_Toc161865100"/>
       <w:r>
         <w:lastRenderedPageBreak/>
         <w:t>Revision History</w:t>
@@ -4749,12 +4749,74 @@
           </w:p>
         </w:tc>
       </w:tr>
+      <w:tr>
+        <w:tc>
+          <w:tcPr>
+            <w:tcW w:w="1255" w:type="dxa"/>
+          </w:tcPr>
+          <w:p>
+            <w:pPr>
+              <w:rPr>
+                <w:b/>
+                <w:bCs/>
+              </w:rPr>
+            </w:pPr>
+            <w:r>
+              <w:rPr>
+                <w:b/>
+                <w:bCs/>
+              </w:rPr>
+              <w:t>2024-03-20</w:t>
+            </w:r>
+          </w:p>
+        </w:tc>
+        <w:tc>
+          <w:tcPr>
+            <w:tcW w:w="1260" w:type="dxa"/>
+          </w:tcPr>
+          <w:p>
+            <w:pPr>
+              <w:rPr>
+                <w:b/>
+                <w:bCs/>
+              </w:rPr>
+            </w:pPr>
+            <w:r>
+              <w:rPr>
+                <w:b/>
+                <w:bCs/>
+              </w:rPr>
+              <w:t>1.0.14</w:t>
+            </w:r>
+          </w:p>
+        </w:tc>
+        <w:tc>
+          <w:tcPr>
+            <w:tcW w:w="6120" w:type="dxa"/>
+          </w:tcPr>
+          <w:p>
+            <w:pPr>
+              <w:rPr>
+                <w:b/>
+                <w:bCs/>
+              </w:rPr>
+            </w:pPr>
+            <w:r>
+              <w:rPr>
+                <w:b/>
+                <w:bCs/>
+              </w:rPr>
+              <w:t>Updated archery lesson trigger description.</w:t>
+            </w:r>
+          </w:p>
+        </w:tc>
+      </w:tr>
     </w:tbl>
     <w:p>
       <w:pPr>
         <w:pStyle w:val="Heading2"/>
       </w:pPr>
-      <w:bookmarkStart w:id="2" w:name="_Toc156049231"/>
+      <w:bookmarkStart w:id="2" w:name="_Toc161865101"/>
       <w:r>
         <w:t>Mod Overview</w:t>
       </w:r>
@@ -4772,7 +4834,7 @@
       <w:pPr>
         <w:pStyle w:val="Heading2"/>
       </w:pPr>
-      <w:bookmarkStart w:id="3" w:name="_Toc156049232"/>
+      <w:bookmarkStart w:id="3" w:name="_Toc161865102"/>
       <w:r>
         <w:t>Compatibility</w:t>
       </w:r>
@@ -5296,6 +5358,7 @@
                 <w:kern w:val="0"/>
                 <w14:ligatures w14:val="none"/>
               </w:rPr>
+              <w:lastRenderedPageBreak/>
               <w:t>LCA_Explicit</w:t>
             </w:r>
           </w:p>
@@ -5406,7 +5469,6 @@
                 <w:kern w:val="0"/>
                 <w14:ligatures w14:val="none"/>
               </w:rPr>
-              <w:lastRenderedPageBreak/>
               <w:t>Shine On Caelar</w:t>
             </w:r>
           </w:p>
@@ -5605,7 +5667,7 @@
       <w:pPr>
         <w:pStyle w:val="Heading2"/>
       </w:pPr>
-      <w:bookmarkStart w:id="4" w:name="_Toc156049233"/>
+      <w:bookmarkStart w:id="4" w:name="_Toc161865103"/>
       <w:r>
         <w:t>Installation</w:t>
       </w:r>
@@ -5728,7 +5790,7 @@
         <w:pStyle w:val="Heading3"/>
       </w:pPr>
       <w:bookmarkStart w:id="5" w:name="_Toc141735805"/>
-      <w:bookmarkStart w:id="6" w:name="_Toc156049234"/>
+      <w:bookmarkStart w:id="6" w:name="_Toc161865104"/>
       <w:r>
         <w:t>If EET is Already Installed</w:t>
       </w:r>
@@ -5932,7 +5994,7 @@
         <w:pStyle w:val="Heading3"/>
       </w:pPr>
       <w:bookmarkStart w:id="7" w:name="_Toc141735806"/>
-      <w:bookmarkStart w:id="8" w:name="_Toc156049235"/>
+      <w:bookmarkStart w:id="8" w:name="_Toc161865105"/>
       <w:r>
         <w:t>If EET is Not Installed</w:t>
       </w:r>
@@ -6123,7 +6185,7 @@
       </w:pPr>
       <w:bookmarkStart w:id="9" w:name="_LCA_Explicit_Mod"/>
       <w:bookmarkStart w:id="10" w:name="_Toc141735808"/>
-      <w:bookmarkStart w:id="11" w:name="_Toc156049236"/>
+      <w:bookmarkStart w:id="11" w:name="_Toc161865106"/>
       <w:bookmarkEnd w:id="9"/>
       <w:r>
         <w:t>LCA Explicit Mod</w:t>
@@ -6165,7 +6227,7 @@
       <w:pPr>
         <w:pStyle w:val="Heading2"/>
       </w:pPr>
-      <w:bookmarkStart w:id="12" w:name="_Toc156049237"/>
+      <w:bookmarkStart w:id="12" w:name="_Toc161865107"/>
       <w:r>
         <w:t>Banter Timers – How do they Work?</w:t>
       </w:r>
@@ -6185,7 +6247,11 @@
         <w:t xml:space="preserve"> banter timer. When the banter timer expires, the script will </w:t>
       </w:r>
       <w:r>
-        <w:t>randomly select a character in your party to initiate a banter. Once a banter is initiated, the banter timer is reset. If there are no more banters available for that character, the script will randomly select another character and repeat the process. The process will continue until all available banters have been exhausted.</w:t>
+        <w:t xml:space="preserve">randomly select a character in your party to initiate a banter. Once a banter is initiated, the banter timer is reset. If there are no more banters available for that character, the script will </w:t>
+      </w:r>
+      <w:r>
+        <w:lastRenderedPageBreak/>
+        <w:t>randomly select another character and repeat the process. The process will continue until all available banters have been exhausted.</w:t>
       </w:r>
     </w:p>
     <w:p>
@@ -6198,7 +6264,6 @@
           <w:bCs/>
           <w:u w:val="single"/>
         </w:rPr>
-        <w:lastRenderedPageBreak/>
         <w:t>NOTE:</w:t>
       </w:r>
       <w:r>
@@ -6222,7 +6287,7 @@
       </w:pPr>
       <w:bookmarkStart w:id="13" w:name="_Toc141735817"/>
       <w:bookmarkStart w:id="14" w:name="_Hlk143027445"/>
-      <w:bookmarkStart w:id="15" w:name="_Toc156049238"/>
+      <w:bookmarkStart w:id="15" w:name="_Toc161865108"/>
       <w:r>
         <w:t>Using the Configuration Assistant</w:t>
       </w:r>
@@ -6383,7 +6448,7 @@
         <w:t xml:space="preserve"> </w:t>
       </w:r>
       <w:bookmarkStart w:id="17" w:name="_Toc141735818"/>
-      <w:bookmarkStart w:id="18" w:name="_Toc156049239"/>
+      <w:bookmarkStart w:id="18" w:name="_Toc161865109"/>
       <w:r>
         <w:t>LCA Debugger</w:t>
       </w:r>
@@ -6426,8 +6491,9 @@
         <w:pStyle w:val="Heading2"/>
       </w:pPr>
       <w:bookmarkStart w:id="19" w:name="_Toc141735819"/>
-      <w:bookmarkStart w:id="20" w:name="_Toc156049240"/>
-      <w:r>
+      <w:bookmarkStart w:id="20" w:name="_Toc161865110"/>
+      <w:r>
+        <w:lastRenderedPageBreak/>
         <w:t>Bug Reports</w:t>
       </w:r>
       <w:bookmarkEnd w:id="19"/>
@@ -6457,9 +6523,8 @@
         <w:pStyle w:val="Heading2"/>
       </w:pPr>
       <w:bookmarkStart w:id="21" w:name="_Toc143027862"/>
-      <w:bookmarkStart w:id="22" w:name="_Toc156049241"/>
-      <w:r>
-        <w:lastRenderedPageBreak/>
+      <w:bookmarkStart w:id="22" w:name="_Toc161865111"/>
+      <w:r>
         <w:t>Useful Links</w:t>
       </w:r>
       <w:bookmarkEnd w:id="21"/>
@@ -6595,7 +6660,7 @@
           <w:bCs/>
         </w:rPr>
       </w:pPr>
-      <w:bookmarkStart w:id="23" w:name="_Toc156049242"/>
+      <w:bookmarkStart w:id="23" w:name="_Toc161865112"/>
       <w:r>
         <w:rPr>
           <w:b/>
@@ -6618,7 +6683,7 @@
       <w:pPr>
         <w:pStyle w:val="Heading2"/>
       </w:pPr>
-      <w:bookmarkStart w:id="24" w:name="_Toc156049243"/>
+      <w:bookmarkStart w:id="24" w:name="_Toc161865113"/>
       <w:r>
         <w:lastRenderedPageBreak/>
         <w:t>Baldur’s Gate 1 Changes</w:t>
@@ -6629,7 +6694,7 @@
       <w:pPr>
         <w:pStyle w:val="Heading3"/>
       </w:pPr>
-      <w:bookmarkStart w:id="25" w:name="_Toc156049244"/>
+      <w:bookmarkStart w:id="25" w:name="_Toc161865114"/>
       <w:r>
         <w:t>Dialog Changes</w:t>
       </w:r>
@@ -6653,7 +6718,7 @@
       <w:pPr>
         <w:pStyle w:val="Heading3"/>
       </w:pPr>
-      <w:bookmarkStart w:id="26" w:name="_Toc156049245"/>
+      <w:bookmarkStart w:id="26" w:name="_Toc161865115"/>
       <w:r>
         <w:t>Corwin’s Home</w:t>
       </w:r>
@@ -6671,7 +6736,7 @@
       <w:pPr>
         <w:pStyle w:val="Heading2"/>
       </w:pPr>
-      <w:bookmarkStart w:id="27" w:name="_Toc156049246"/>
+      <w:bookmarkStart w:id="27" w:name="_Toc161865116"/>
       <w:r>
         <w:t>Siege of Dragonspear Changes</w:t>
       </w:r>
@@ -6681,7 +6746,7 @@
       <w:pPr>
         <w:pStyle w:val="Heading3"/>
       </w:pPr>
-      <w:bookmarkStart w:id="28" w:name="_Toc156049247"/>
+      <w:bookmarkStart w:id="28" w:name="_Toc161865117"/>
       <w:r>
         <w:t>Tent Cutscene</w:t>
       </w:r>
@@ -6692,14 +6757,22 @@
         <w:pStyle w:val="NormalLevel3"/>
       </w:pPr>
       <w:r>
-        <w:t>In the Coast Way Crossing or the Siege Camp, talk to Thaird while Corwin is in your party. Choose to rest for the night. A special cutscene involving Corwin and the player will take place.</w:t>
+        <w:t xml:space="preserve">In the Coast Way Crossing or the Siege Camp, talk to </w:t>
+      </w:r>
+      <w:proofErr w:type="spellStart"/>
+      <w:r>
+        <w:t>Thaird</w:t>
+      </w:r>
+      <w:proofErr w:type="spellEnd"/>
+      <w:r>
+        <w:t xml:space="preserve"> while Corwin is in your party. Choose to rest for the night. A special cutscene involving Corwin and the player will take place.</w:t>
       </w:r>
     </w:p>
     <w:p>
       <w:pPr>
         <w:pStyle w:val="Heading3"/>
       </w:pPr>
-      <w:bookmarkStart w:id="29" w:name="_Toc156049248"/>
+      <w:bookmarkStart w:id="29" w:name="_Toc161865118"/>
       <w:r>
         <w:t>Archery Lesson</w:t>
       </w:r>
@@ -6719,7 +6792,19 @@
         <w:footnoteReference w:id="3"/>
       </w:r>
       <w:r>
-        <w:t xml:space="preserve"> while in Baldur’s Gate, Corwin will offer to give you an archery lesson, if your proficiency with the </w:t>
+        <w:t xml:space="preserve"> while in Baldur’s Gate, Corwin will offer to give </w:t>
+      </w:r>
+      <w:r>
+        <w:t>&lt;CHARNAME&gt;</w:t>
+      </w:r>
+      <w:r>
+        <w:t xml:space="preserve"> an archery lesson, if </w:t>
+      </w:r>
+      <w:r>
+        <w:t>&lt;CHARNAME&gt;’s</w:t>
+      </w:r>
+      <w:r>
+        <w:t xml:space="preserve"> proficiency with the </w:t>
       </w:r>
       <w:proofErr w:type="spellStart"/>
       <w:r>
@@ -6727,7 +6812,126 @@
       </w:r>
       <w:proofErr w:type="spellEnd"/>
       <w:r>
-        <w:t xml:space="preserve"> or longbow is greater than zero. She will offer you this lesson if you have a bow equipped, if you are in either the Coast Way Crossing camp or the Allied Siege camp, and she has spent the requisite amount of time </w:t>
+        <w:t xml:space="preserve"> or longbow is greater than zero. She will offer</w:t>
+      </w:r>
+      <w:r>
+        <w:t xml:space="preserve"> &lt;CHARNAME&gt;</w:t>
+      </w:r>
+      <w:r>
+        <w:t xml:space="preserve"> this lesson if</w:t>
+      </w:r>
+      <w:r>
+        <w:t xml:space="preserve"> &lt;CHARNAME&gt;</w:t>
+      </w:r>
+      <w:r>
+        <w:t xml:space="preserve"> ha</w:t>
+      </w:r>
+      <w:r>
+        <w:t>s</w:t>
+      </w:r>
+      <w:r>
+        <w:t xml:space="preserve"> a </w:t>
+      </w:r>
+      <w:r>
+        <w:t>bow</w:t>
+      </w:r>
+      <w:r>
+        <w:t xml:space="preserve"> equipped, if </w:t>
+      </w:r>
+      <w:r>
+        <w:t>&lt;CHARNAME&gt;</w:t>
+      </w:r>
+      <w:r>
+        <w:t xml:space="preserve"> </w:t>
+      </w:r>
+      <w:r>
+        <w:t>is</w:t>
+      </w:r>
+      <w:r>
+        <w:t xml:space="preserve"> in the Coast Way Crossing</w:t>
+      </w:r>
+      <w:r>
+        <w:t>, Troll Forest,</w:t>
+      </w:r>
+      <w:r>
+        <w:t xml:space="preserve"> or the Allied Siege camp, and she has spent the requisite amount of time in </w:t>
+      </w:r>
+      <w:r>
+        <w:t>the</w:t>
+      </w:r>
+      <w:r>
+        <w:t xml:space="preserve"> party</w:t>
+      </w:r>
+      <w:r>
+        <w:t xml:space="preserve"> (at least eighteen hours)</w:t>
+      </w:r>
+      <w:r>
+        <w:t xml:space="preserve">. </w:t>
+      </w:r>
+      <w:r>
+        <w:t>Be sure that</w:t>
+      </w:r>
+      <w:r>
+        <w:t xml:space="preserve"> Corwin and &lt;CHARNAME&gt; are</w:t>
+      </w:r>
+      <w:r>
+        <w:t xml:space="preserve"> both standing </w:t>
+      </w:r>
+      <w:r>
+        <w:t xml:space="preserve">within sight of Quartermaster </w:t>
+      </w:r>
+      <w:proofErr w:type="spellStart"/>
+      <w:r>
+        <w:t>Belegarm</w:t>
+      </w:r>
+      <w:proofErr w:type="spellEnd"/>
+      <w:r>
+        <w:t xml:space="preserve">, otherwise the lesson won’t trigger. </w:t>
+      </w:r>
+      <w:r>
+        <w:t>The lesson, when completed, will give</w:t>
+      </w:r>
+      <w:r>
+        <w:t xml:space="preserve"> &lt;CHARNAME&gt;</w:t>
+      </w:r>
+      <w:r>
+        <w:t xml:space="preserve"> a permanent +1 boost to missile damage and missile THAC0.</w:t>
+      </w:r>
+    </w:p>
+    <w:p>
+      <w:pPr>
+        <w:pStyle w:val="Heading3"/>
+      </w:pPr>
+      <w:bookmarkStart w:id="30" w:name="_Toc161865119"/>
+      <w:r>
+        <w:t>Trial Cutscene</w:t>
+      </w:r>
+      <w:bookmarkEnd w:id="30"/>
+    </w:p>
+    <w:p>
+      <w:pPr>
+        <w:pStyle w:val="NormalLevel3"/>
+      </w:pPr>
+      <w:r>
+        <w:t>Depending on the player’s choices, Corwin will vouch for them during the trial in front of the Flaming Fist headquarters.</w:t>
+      </w:r>
+    </w:p>
+    <w:p>
+      <w:pPr>
+        <w:pStyle w:val="Heading3"/>
+      </w:pPr>
+      <w:bookmarkStart w:id="31" w:name="_Toc161865120"/>
+      <w:r>
+        <w:t>Escape from Avernus</w:t>
+      </w:r>
+      <w:bookmarkEnd w:id="31"/>
+    </w:p>
+    <w:p>
+      <w:pPr>
+        <w:pStyle w:val="NormalLevel3"/>
+      </w:pPr>
+      <w:r>
+        <w:t xml:space="preserve">If the player is male, and the LCA_Explicit mod is installed, a special cutscene will play after the escape from Avernus. Corwin must be </w:t>
       </w:r>
       <w:proofErr w:type="gramStart"/>
       <w:r>
@@ -6735,78 +6939,22 @@
       </w:r>
       <w:proofErr w:type="gramEnd"/>
       <w:r>
-        <w:t xml:space="preserve"> your party</w:t>
-      </w:r>
-      <w:r>
-        <w:t xml:space="preserve"> (at least eighteen hours)</w:t>
-      </w:r>
-      <w:r>
-        <w:t xml:space="preserve">. </w:t>
-      </w:r>
-      <w:r>
-        <w:t xml:space="preserve">Be sure that you’re both standing near (Range 50) the player’s treasure chest, otherwise the lesson won’t trigger. </w:t>
-      </w:r>
-      <w:r>
-        <w:t>The lesson, when completed, will give the player a permanent +1 boost to missile damage and missile THAC0.</w:t>
+        <w:t xml:space="preserve"> your party, and the player must be in a romance with her, </w:t>
+      </w:r>
+      <w:proofErr w:type="gramStart"/>
+      <w:r>
+        <w:t>in order for</w:t>
+      </w:r>
+      <w:proofErr w:type="gramEnd"/>
+      <w:r>
+        <w:t xml:space="preserve"> the cutscene to trigger.</w:t>
       </w:r>
     </w:p>
     <w:p>
       <w:pPr>
         <w:pStyle w:val="Heading3"/>
       </w:pPr>
-      <w:bookmarkStart w:id="30" w:name="_Toc156049249"/>
-      <w:r>
-        <w:t>Trial Cutscene</w:t>
-      </w:r>
-      <w:bookmarkEnd w:id="30"/>
-    </w:p>
-    <w:p>
-      <w:pPr>
-        <w:pStyle w:val="NormalLevel3"/>
-      </w:pPr>
-      <w:r>
-        <w:t>Depending on the player’s choices, Corwin will vouch for them during the trial in front of the Flaming Fist headquarters.</w:t>
-      </w:r>
-    </w:p>
-    <w:p>
-      <w:pPr>
-        <w:pStyle w:val="Heading3"/>
-      </w:pPr>
-      <w:bookmarkStart w:id="31" w:name="_Toc156049250"/>
-      <w:r>
-        <w:t>Escape from Avernus</w:t>
-      </w:r>
-      <w:bookmarkEnd w:id="31"/>
-    </w:p>
-    <w:p>
-      <w:pPr>
-        <w:pStyle w:val="NormalLevel3"/>
-      </w:pPr>
-      <w:r>
-        <w:t xml:space="preserve">If the player is male, and the LCA_Explicit mod is installed, a special cutscene will play after the escape from Avernus. Corwin must be </w:t>
-      </w:r>
-      <w:proofErr w:type="gramStart"/>
-      <w:r>
-        <w:t>in</w:t>
-      </w:r>
-      <w:proofErr w:type="gramEnd"/>
-      <w:r>
-        <w:t xml:space="preserve"> your party, and the player must be in a romance with her, </w:t>
-      </w:r>
-      <w:proofErr w:type="gramStart"/>
-      <w:r>
-        <w:t>in order for</w:t>
-      </w:r>
-      <w:proofErr w:type="gramEnd"/>
-      <w:r>
-        <w:t xml:space="preserve"> the cutscene to trigger.</w:t>
-      </w:r>
-    </w:p>
-    <w:p>
-      <w:pPr>
-        <w:pStyle w:val="Heading3"/>
-      </w:pPr>
-      <w:bookmarkStart w:id="32" w:name="_Toc156049251"/>
+      <w:bookmarkStart w:id="32" w:name="_Toc161865121"/>
       <w:r>
         <w:lastRenderedPageBreak/>
         <w:t>Miscellaneous</w:t>
@@ -6831,7 +6979,7 @@
         <w:pStyle w:val="Heading3"/>
       </w:pPr>
       <w:bookmarkStart w:id="33" w:name="_Corwin’s_Amulet"/>
-      <w:bookmarkStart w:id="34" w:name="_Toc156049252"/>
+      <w:bookmarkStart w:id="34" w:name="_Toc161865122"/>
       <w:bookmarkEnd w:id="33"/>
       <w:r>
         <w:t>Corwin’s Amulet</w:t>
@@ -6864,7 +7012,7 @@
       <w:pPr>
         <w:pStyle w:val="Heading2"/>
       </w:pPr>
-      <w:bookmarkStart w:id="35" w:name="_Toc156049253"/>
+      <w:bookmarkStart w:id="35" w:name="_Toc161865123"/>
       <w:r>
         <w:t>Shadows of Amn Changes</w:t>
       </w:r>
@@ -6876,7 +7024,7 @@
         <w:pStyle w:val="Heading3"/>
       </w:pPr>
       <w:bookmarkStart w:id="36" w:name="_Toc141735809"/>
-      <w:bookmarkStart w:id="37" w:name="_Toc156049254"/>
+      <w:bookmarkStart w:id="37" w:name="_Toc161865124"/>
       <w:r>
         <w:t>Adding Corwin to Your Party</w:t>
       </w:r>
@@ -6977,7 +7125,7 @@
       </w:pPr>
       <w:bookmarkStart w:id="38" w:name="_Slaver_Stockade"/>
       <w:bookmarkStart w:id="39" w:name="_Toc141735810"/>
-      <w:bookmarkStart w:id="40" w:name="_Toc156049255"/>
+      <w:bookmarkStart w:id="40" w:name="_Toc161865125"/>
       <w:bookmarkEnd w:id="38"/>
       <w:r>
         <w:t>Slaver Stockade</w:t>
@@ -6996,7 +7144,7 @@
       <w:pPr>
         <w:pStyle w:val="Heading3"/>
       </w:pPr>
-      <w:bookmarkStart w:id="41" w:name="_Toc156049256"/>
+      <w:bookmarkStart w:id="41" w:name="_Toc161865126"/>
       <w:r>
         <w:lastRenderedPageBreak/>
         <w:t>Corwin and Hexxat</w:t>
@@ -7026,7 +7174,7 @@
       <w:pPr>
         <w:pStyle w:val="Heading3"/>
       </w:pPr>
-      <w:bookmarkStart w:id="42" w:name="_Toc156049257"/>
+      <w:bookmarkStart w:id="42" w:name="_Toc161865127"/>
       <w:r>
         <w:t>Corwin and Dorn</w:t>
       </w:r>
@@ -7044,7 +7192,7 @@
       <w:pPr>
         <w:pStyle w:val="Heading3"/>
       </w:pPr>
-      <w:bookmarkStart w:id="43" w:name="_Toc156049258"/>
+      <w:bookmarkStart w:id="43" w:name="_Toc161865128"/>
       <w:r>
         <w:t>Corwin and Neb</w:t>
       </w:r>
@@ -7062,7 +7210,7 @@
       <w:pPr>
         <w:pStyle w:val="Heading3"/>
       </w:pPr>
-      <w:bookmarkStart w:id="44" w:name="_Toc156049259"/>
+      <w:bookmarkStart w:id="44" w:name="_Toc161865129"/>
       <w:r>
         <w:t>Adventurer’s Mart</w:t>
       </w:r>
@@ -7076,15 +7224,15 @@
         <w:pStyle w:val="NormalLevel3"/>
       </w:pPr>
       <w:r>
-        <w:t xml:space="preserve">Speak to Deidre in the Adventurer’s </w:t>
+        <w:t xml:space="preserve">Speak to Deidre in the Adventurer’s Mart, when Corwin is </w:t>
       </w:r>
       <w:proofErr w:type="gramStart"/>
       <w:r>
-        <w:t>Mart, when</w:t>
+        <w:t>in</w:t>
       </w:r>
       <w:proofErr w:type="gramEnd"/>
       <w:r>
-        <w:t xml:space="preserve"> Corwin is in the party. The encounter needs to be initiated by either Corwin or &lt;CHARNAME&gt;. This will begin a quest to return </w:t>
+        <w:t xml:space="preserve"> the party. The encounter needs to be initiated by either Corwin or &lt;CHARNAME&gt;. This will begin a quest to return </w:t>
       </w:r>
       <w:proofErr w:type="spellStart"/>
       <w:r>
@@ -7099,7 +7247,7 @@
       <w:pPr>
         <w:pStyle w:val="Heading3"/>
       </w:pPr>
-      <w:bookmarkStart w:id="45" w:name="_Toc156049260"/>
+      <w:bookmarkStart w:id="45" w:name="_Toc161865130"/>
       <w:proofErr w:type="spellStart"/>
       <w:r>
         <w:t>Spellhold</w:t>
@@ -7144,7 +7292,7 @@
       <w:pPr>
         <w:pStyle w:val="Heading3"/>
       </w:pPr>
-      <w:bookmarkStart w:id="46" w:name="_Toc156049261"/>
+      <w:bookmarkStart w:id="46" w:name="_Toc161865131"/>
       <w:r>
         <w:t>Obtaining Corwin’s Bow + 3 (</w:t>
       </w:r>
@@ -7178,7 +7326,7 @@
       <w:pPr>
         <w:pStyle w:val="Heading3"/>
       </w:pPr>
-      <w:bookmarkStart w:id="47" w:name="_Toc156049262"/>
+      <w:bookmarkStart w:id="47" w:name="_Toc161865132"/>
       <w:r>
         <w:t>Obtaining Corwin’s Bow + 3</w:t>
       </w:r>
@@ -7243,7 +7391,7 @@
       <w:pPr>
         <w:pStyle w:val="Heading3"/>
       </w:pPr>
-      <w:bookmarkStart w:id="48" w:name="_Toc156049263"/>
+      <w:bookmarkStart w:id="48" w:name="_Toc161865133"/>
       <w:r>
         <w:t>Obtaining Corwin’s Bow + 4 (</w:t>
       </w:r>
@@ -7316,7 +7464,7 @@
       <w:pPr>
         <w:pStyle w:val="Heading3"/>
       </w:pPr>
-      <w:bookmarkStart w:id="50" w:name="_Toc156049264"/>
+      <w:bookmarkStart w:id="50" w:name="_Toc161865134"/>
       <w:r>
         <w:lastRenderedPageBreak/>
         <w:t>Obtaining Corwin’s Armor + 4</w:t>
@@ -7392,7 +7540,7 @@
       <w:pPr>
         <w:pStyle w:val="Heading3"/>
       </w:pPr>
-      <w:bookmarkStart w:id="51" w:name="_Toc156049265"/>
+      <w:bookmarkStart w:id="51" w:name="_Toc161865135"/>
       <w:r>
         <w:t>Drizzt Encounter</w:t>
       </w:r>
@@ -7418,7 +7566,7 @@
       <w:pPr>
         <w:pStyle w:val="Heading3"/>
       </w:pPr>
-      <w:bookmarkStart w:id="52" w:name="_Toc156049266"/>
+      <w:bookmarkStart w:id="52" w:name="_Toc161865136"/>
       <w:r>
         <w:t>Trademeet Archery Competition</w:t>
       </w:r>
@@ -7437,7 +7585,7 @@
         <w:pStyle w:val="Heading3"/>
       </w:pPr>
       <w:bookmarkStart w:id="53" w:name="_Toc141735812"/>
-      <w:bookmarkStart w:id="54" w:name="_Toc156049267"/>
+      <w:bookmarkStart w:id="54" w:name="_Toc161865137"/>
       <w:r>
         <w:t>Returning to Baldur’s Gate</w:t>
       </w:r>
@@ -7731,62 +7879,54 @@
       </w:r>
       <w:proofErr w:type="spellEnd"/>
       <w:r>
-        <w:t xml:space="preserve"> and have him </w:t>
+        <w:t xml:space="preserve"> and have him enchanted the ring; doing so will enable a very special cutscene after the conclusion of the debriefing for the </w:t>
       </w:r>
       <w:proofErr w:type="gramStart"/>
       <w:r>
-        <w:t>enchanted</w:t>
+        <w:t>Dukes</w:t>
       </w:r>
       <w:proofErr w:type="gramEnd"/>
       <w:r>
-        <w:t xml:space="preserve"> the ring; doing so will enable a very special cutscene after the conclusion of the debriefing for the </w:t>
+        <w:t>.</w:t>
+      </w:r>
+    </w:p>
+    <w:p>
+      <w:pPr>
+        <w:pStyle w:val="NormalLevel3"/>
+      </w:pPr>
+      <w:r>
+        <w:t xml:space="preserve">The </w:t>
+      </w:r>
+      <w:proofErr w:type="spellStart"/>
+      <w:r>
+        <w:t>miniquest</w:t>
+      </w:r>
+      <w:proofErr w:type="spellEnd"/>
+      <w:r>
+        <w:t xml:space="preserve"> ends with Rohma’s abduction at the hands of </w:t>
+      </w:r>
+      <w:proofErr w:type="spellStart"/>
+      <w:r>
+        <w:t>Ilasera</w:t>
+      </w:r>
+      <w:proofErr w:type="spellEnd"/>
+      <w:r>
+        <w:t xml:space="preserve"> and Beno. Depending on the choices the player has made, at the end of the encounter Beno will be imprisoned, beheaded, or have his soul imprisoned </w:t>
       </w:r>
       <w:proofErr w:type="gramStart"/>
       <w:r>
-        <w:t>Dukes</w:t>
+        <w:t>through the use of</w:t>
       </w:r>
       <w:proofErr w:type="gramEnd"/>
       <w:r>
-        <w:t>.</w:t>
-      </w:r>
-    </w:p>
-    <w:p>
-      <w:pPr>
-        <w:pStyle w:val="NormalLevel3"/>
-      </w:pPr>
-      <w:r>
-        <w:t xml:space="preserve">The </w:t>
+        <w:t xml:space="preserve"> the Soultaker Dagger. If he is beheaded or has his soul imprisoned, keep the appropriate item (either the head, or the dagger) through </w:t>
       </w:r>
       <w:proofErr w:type="spellStart"/>
       <w:r>
-        <w:t>miniquest</w:t>
+        <w:t>Amkethran</w:t>
       </w:r>
       <w:proofErr w:type="spellEnd"/>
       <w:r>
-        <w:t xml:space="preserve"> ends with Rohma’s abduction at the hands of </w:t>
-      </w:r>
-      <w:proofErr w:type="spellStart"/>
-      <w:r>
-        <w:t>Ilasera</w:t>
-      </w:r>
-      <w:proofErr w:type="spellEnd"/>
-      <w:r>
-        <w:t xml:space="preserve"> and Beno. Depending on the choices the player has made, at the end of the encounter Beno will be imprisoned, beheaded, or have his soul imprisoned </w:t>
-      </w:r>
-      <w:proofErr w:type="gramStart"/>
-      <w:r>
-        <w:t>through the use of</w:t>
-      </w:r>
-      <w:proofErr w:type="gramEnd"/>
-      <w:r>
-        <w:t xml:space="preserve"> the Soultaker Dagger. If he is beheaded or has his soul imprisoned, keep the appropriate item (either the head, or the dagger) through </w:t>
-      </w:r>
-      <w:proofErr w:type="spellStart"/>
-      <w:r>
-        <w:t>Amkethran</w:t>
-      </w:r>
-      <w:proofErr w:type="spellEnd"/>
-      <w:r>
         <w:t xml:space="preserve"> to trigger a humorous cutscene.</w:t>
       </w:r>
     </w:p>
@@ -7795,7 +7935,7 @@
         <w:pStyle w:val="Heading2"/>
       </w:pPr>
       <w:bookmarkStart w:id="55" w:name="_Toc141735813"/>
-      <w:bookmarkStart w:id="56" w:name="_Toc156049268"/>
+      <w:bookmarkStart w:id="56" w:name="_Toc161865138"/>
       <w:r>
         <w:t>Throne of Bhaal Changes</w:t>
       </w:r>
@@ -7807,7 +7947,7 @@
         <w:pStyle w:val="Heading3"/>
       </w:pPr>
       <w:bookmarkStart w:id="57" w:name="_Toc141735814"/>
-      <w:bookmarkStart w:id="58" w:name="_Toc156049269"/>
+      <w:bookmarkStart w:id="58" w:name="_Toc161865139"/>
       <w:r>
         <w:t>Obtaining Corwin’s Bow + 4</w:t>
       </w:r>
@@ -7827,7 +7967,7 @@
         <w:pStyle w:val="Heading3"/>
       </w:pPr>
       <w:bookmarkStart w:id="59" w:name="_Toc141735815"/>
-      <w:bookmarkStart w:id="60" w:name="_Toc156049270"/>
+      <w:bookmarkStart w:id="60" w:name="_Toc161865140"/>
       <w:r>
         <w:t>Obtaining Corwin’s Bow + 5</w:t>
       </w:r>
@@ -7847,7 +7987,7 @@
         <w:pStyle w:val="Heading3"/>
       </w:pPr>
       <w:bookmarkStart w:id="61" w:name="_Toc141735816"/>
-      <w:bookmarkStart w:id="62" w:name="_Toc156049271"/>
+      <w:bookmarkStart w:id="62" w:name="_Toc161865141"/>
       <w:r>
         <w:t>Rescuing Caelar</w:t>
       </w:r>
@@ -7921,7 +8061,7 @@
       <w:pPr>
         <w:pStyle w:val="Heading2"/>
       </w:pPr>
-      <w:bookmarkStart w:id="64" w:name="_Toc156049272"/>
+      <w:bookmarkStart w:id="64" w:name="_Toc161865142"/>
       <w:r>
         <w:t>Intimate Encounters</w:t>
       </w:r>
@@ -7967,7 +8107,7 @@
         <w:pStyle w:val="Heading3"/>
       </w:pPr>
       <w:bookmarkStart w:id="65" w:name="_Toc143027851"/>
-      <w:bookmarkStart w:id="66" w:name="_Toc156049273"/>
+      <w:bookmarkStart w:id="66" w:name="_Toc161865143"/>
       <w:r>
         <w:lastRenderedPageBreak/>
         <w:t>Siege of Dragonspear Encounter</w:t>
@@ -8028,7 +8168,7 @@
         <w:pStyle w:val="Heading3"/>
       </w:pPr>
       <w:bookmarkStart w:id="67" w:name="_Toc143027852"/>
-      <w:bookmarkStart w:id="68" w:name="_Toc156049274"/>
+      <w:bookmarkStart w:id="68" w:name="_Toc161865144"/>
       <w:r>
         <w:t>Shadows of Amn Encounter 1</w:t>
       </w:r>
@@ -8272,7 +8412,7 @@
         <w:pStyle w:val="Heading3"/>
       </w:pPr>
       <w:bookmarkStart w:id="69" w:name="_Toc143027853"/>
-      <w:bookmarkStart w:id="70" w:name="_Toc156049275"/>
+      <w:bookmarkStart w:id="70" w:name="_Toc161865145"/>
       <w:r>
         <w:t>Shadows of Amn Encounter 2</w:t>
       </w:r>
@@ -8488,7 +8628,7 @@
         <w:pStyle w:val="Heading3"/>
       </w:pPr>
       <w:bookmarkStart w:id="71" w:name="_Toc143027854"/>
-      <w:bookmarkStart w:id="72" w:name="_Toc156049276"/>
+      <w:bookmarkStart w:id="72" w:name="_Toc161865146"/>
       <w:r>
         <w:t>Return to Baldur’s Gate Encounter A</w:t>
       </w:r>
@@ -8564,7 +8704,7 @@
         <w:pStyle w:val="Heading3"/>
       </w:pPr>
       <w:bookmarkStart w:id="73" w:name="_Toc143027855"/>
-      <w:bookmarkStart w:id="74" w:name="_Toc156049277"/>
+      <w:bookmarkStart w:id="74" w:name="_Toc161865147"/>
       <w:r>
         <w:t>Return to Baldur’s Gate Encounter B</w:t>
       </w:r>
@@ -8950,16 +9090,11 @@
       <w:r>
         <w:t xml:space="preserve"> The one-day timer will halt while the player is in the </w:t>
       </w:r>
-      <w:proofErr w:type="spellStart"/>
       <w:r>
         <w:t>baatezu</w:t>
       </w:r>
       <w:r>
-        <w:t>’s</w:t>
-      </w:r>
-      <w:proofErr w:type="spellEnd"/>
-      <w:r>
-        <w:t xml:space="preserve"> prison.</w:t>
+        <w:t>’s prison.</w:t>
       </w:r>
     </w:p>
   </w:footnote>
@@ -8995,13 +9130,13 @@
       <w:t>0</w:t>
     </w:r>
     <w:r>
-      <w:t>1</w:t>
+      <w:t>3</w:t>
     </w:r>
     <w:r>
       <w:t>-</w:t>
     </w:r>
     <w:r>
-      <w:t>13</w:t>
+      <w:t>20</w:t>
     </w:r>
     <w:proofErr w:type="gramEnd"/>
   </w:p>
